--- a/DanhTien_3120410527.docx
+++ b/DanhTien_3120410527.docx
@@ -109,7 +109,11 @@
             <w:cnfStyle w:val="001000000000" w:firstRow="0" w:lastRow="0" w:firstColumn="1" w:lastColumn="0" w:oddVBand="0" w:evenVBand="0" w:oddHBand="0" w:evenHBand="0" w:firstRowFirstColumn="0" w:firstRowLastColumn="0" w:lastRowFirstColumn="0" w:lastRowLastColumn="0"/>
             <w:tcW w:w="2835" w:type="dxa"/>
           </w:tcPr>
-          <w:p/>
+          <w:p>
+            <w:r>
+              <w:t>Phạm Hoàng Ý</w:t>
+            </w:r>
+          </w:p>
         </w:tc>
         <w:tc>
           <w:tcPr>
@@ -119,6 +123,9 @@
             <w:pPr>
               <w:cnfStyle w:val="000000000000" w:firstRow="0" w:lastRow="0" w:firstColumn="0" w:lastColumn="0" w:oddVBand="0" w:evenVBand="0" w:oddHBand="0" w:evenHBand="0" w:firstRowFirstColumn="0" w:firstRowLastColumn="0" w:lastRowFirstColumn="0" w:lastRowLastColumn="0"/>
             </w:pPr>
+            <w:r>
+              <w:t>3121410590</w:t>
+            </w:r>
           </w:p>
         </w:tc>
       </w:tr>
@@ -133,7 +140,11 @@
             <w:cnfStyle w:val="001000000000" w:firstRow="0" w:lastRow="0" w:firstColumn="1" w:lastColumn="0" w:oddVBand="0" w:evenVBand="0" w:oddHBand="0" w:evenHBand="0" w:firstRowFirstColumn="0" w:firstRowLastColumn="0" w:lastRowFirstColumn="0" w:lastRowLastColumn="0"/>
             <w:tcW w:w="2835" w:type="dxa"/>
           </w:tcPr>
-          <w:p/>
+          <w:p>
+            <w:r>
+              <w:t>Nguyễn Minh Quang</w:t>
+            </w:r>
+          </w:p>
         </w:tc>
         <w:tc>
           <w:tcPr>
@@ -143,6 +154,9 @@
             <w:pPr>
               <w:cnfStyle w:val="000000100000" w:firstRow="0" w:lastRow="0" w:firstColumn="0" w:lastColumn="0" w:oddVBand="0" w:evenVBand="0" w:oddHBand="1" w:evenHBand="0" w:firstRowFirstColumn="0" w:firstRowLastColumn="0" w:lastRowFirstColumn="0" w:lastRowLastColumn="0"/>
             </w:pPr>
+            <w:r>
+              <w:t>3120410425</w:t>
+            </w:r>
           </w:p>
         </w:tc>
       </w:tr>

--- a/DanhTien_3120410527.docx
+++ b/DanhTien_3120410527.docx
@@ -170,7 +170,11 @@
             <w:cnfStyle w:val="001000000000" w:firstRow="0" w:lastRow="0" w:firstColumn="1" w:lastColumn="0" w:oddVBand="0" w:evenVBand="0" w:oddHBand="0" w:evenHBand="0" w:firstRowFirstColumn="0" w:firstRowLastColumn="0" w:lastRowFirstColumn="0" w:lastRowLastColumn="0"/>
             <w:tcW w:w="2835" w:type="dxa"/>
           </w:tcPr>
-          <w:p/>
+          <w:p>
+            <w:r>
+              <w:t>Huỳnh Diệu Hưng</w:t>
+            </w:r>
+          </w:p>
         </w:tc>
         <w:tc>
           <w:tcPr>
@@ -180,45 +184,26 @@
             <w:pPr>
               <w:cnfStyle w:val="000000000000" w:firstRow="0" w:lastRow="0" w:firstColumn="0" w:lastColumn="0" w:oddVBand="0" w:evenVBand="0" w:oddHBand="0" w:evenHBand="0" w:firstRowFirstColumn="0" w:firstRowLastColumn="0" w:lastRowFirstColumn="0" w:lastRowLastColumn="0"/>
             </w:pPr>
-          </w:p>
-        </w:tc>
-      </w:tr>
-      <w:tr>
-        <w:trPr>
-          <w:cnfStyle w:val="000000100000" w:firstRow="0" w:lastRow="0" w:firstColumn="0" w:lastColumn="0" w:oddVBand="0" w:evenVBand="0" w:oddHBand="1" w:evenHBand="0" w:firstRowFirstColumn="0" w:firstRowLastColumn="0" w:lastRowFirstColumn="0" w:lastRowLastColumn="0"/>
-          <w:trHeight w:val="283"/>
-          <w:jc w:val="center"/>
-        </w:trPr>
-        <w:tc>
-          <w:tcPr>
-            <w:cnfStyle w:val="001000000000" w:firstRow="0" w:lastRow="0" w:firstColumn="1" w:lastColumn="0" w:oddVBand="0" w:evenVBand="0" w:oddHBand="0" w:evenHBand="0" w:firstRowFirstColumn="0" w:firstRowLastColumn="0" w:lastRowFirstColumn="0" w:lastRowLastColumn="0"/>
-            <w:tcW w:w="2835" w:type="dxa"/>
-          </w:tcPr>
-          <w:p/>
-        </w:tc>
-        <w:tc>
-          <w:tcPr>
-            <w:tcW w:w="2835" w:type="dxa"/>
-          </w:tcPr>
-          <w:p>
-            <w:pPr>
-              <w:cnfStyle w:val="000000100000" w:firstRow="0" w:lastRow="0" w:firstColumn="0" w:lastColumn="0" w:oddVBand="0" w:evenVBand="0" w:oddHBand="1" w:evenHBand="0" w:firstRowFirstColumn="0" w:firstRowLastColumn="0" w:lastRowFirstColumn="0" w:lastRowLastColumn="0"/>
-            </w:pPr>
+            <w:r>
+              <w:t>3120410220</w:t>
+            </w:r>
           </w:p>
         </w:tc>
       </w:tr>
     </w:tbl>
     <w:p/>
     <w:p>
+      <w:pPr>
+        <w:jc w:val="center"/>
+      </w:pPr>
       <w:r>
         <w:rPr>
           <w:noProof/>
         </w:rPr>
-        <w:lastRenderedPageBreak/>
         <w:drawing>
-          <wp:inline distT="0" distB="0" distL="0" distR="0" wp14:anchorId="5B44A8C3" wp14:editId="6C66D036">
-            <wp:extent cx="5934075" cy="7924800"/>
-            <wp:effectExtent l="0" t="0" r="9525" b="0"/>
+          <wp:inline distT="0" distB="0" distL="0" distR="0" wp14:anchorId="5B44A8C3" wp14:editId="3089928D">
+            <wp:extent cx="4597400" cy="6139707"/>
+            <wp:effectExtent l="0" t="0" r="0" b="0"/>
             <wp:docPr id="115063295" name="Picture 2" descr="A screenshot of a computer&#10;&#10;Description automatically generated"/>
             <wp:cNvGraphicFramePr>
               <a:graphicFrameLocks xmlns:a="http://schemas.openxmlformats.org/drawingml/2006/main" noChangeAspect="1"/>
@@ -233,7 +218,7 @@
                     </pic:cNvPicPr>
                   </pic:nvPicPr>
                   <pic:blipFill>
-                    <a:blip r:embed="rId4">
+                    <a:blip r:embed="rId5">
                       <a:extLst>
                         <a:ext uri="{28A0092B-C50C-407E-A947-70E740481C1C}">
                           <a14:useLocalDpi xmlns:a14="http://schemas.microsoft.com/office/drawing/2010/main" val="0"/>
@@ -248,7 +233,7 @@
                   <pic:spPr bwMode="auto">
                     <a:xfrm>
                       <a:off x="0" y="0"/>
-                      <a:ext cx="5934075" cy="7924800"/>
+                      <a:ext cx="4606034" cy="6151238"/>
                     </a:xfrm>
                     <a:prstGeom prst="rect">
                       <a:avLst/>
@@ -265,7 +250,6 @@
         </w:drawing>
       </w:r>
     </w:p>
-    <w:p/>
     <w:sectPr>
       <w:pgSz w:w="12240" w:h="15840"/>
       <w:pgMar w:top="1440" w:right="1440" w:bottom="1440" w:left="1440" w:header="720" w:footer="720" w:gutter="0"/>
@@ -1830,4 +1814,16 @@
     </a:ext>
   </a:extLst>
 </a:theme>
+</file>
+
+<file path=customXml/item1.xml><?xml version="1.0" encoding="utf-8"?>
+<b:Sources xmlns:b="http://schemas.openxmlformats.org/officeDocument/2006/bibliography" xmlns="http://schemas.openxmlformats.org/officeDocument/2006/bibliography" SelectedStyle="\APASixthEditionOfficeOnline.xsl" StyleName="APA" Version="6"/>
+</file>
+
+<file path=customXml/itemProps1.xml><?xml version="1.0" encoding="utf-8"?>
+<ds:datastoreItem xmlns:ds="http://schemas.openxmlformats.org/officeDocument/2006/customXml" ds:itemID="{593D5224-6F43-4DB9-A75D-962D2A65C1CD}">
+  <ds:schemaRefs>
+    <ds:schemaRef ds:uri="http://schemas.openxmlformats.org/officeDocument/2006/bibliography"/>
+  </ds:schemaRefs>
+</ds:datastoreItem>
 </file>